--- a/lecture_notes/week3/week3_notes.docx
+++ b/lecture_notes/week3/week3_notes.docx
@@ -20,9 +20,6 @@
       <w:pPr>
         <w:pStyle w:val="Heading2"/>
       </w:pPr>
-      <w:r>
-        <w:t>Linked List questions</w:t>
-      </w:r>
     </w:p>
     <w:p>
       <w:r>
@@ -53,133 +50,137 @@
       <w:r>
         <w:t xml:space="preserve">called </w:t>
       </w:r>
+      <w:r>
+        <w:rPr>
+          <w:b/>
+          <w:bCs/>
+        </w:rPr>
+        <w:t xml:space="preserve">walk_to(int </w:t>
+      </w:r>
       <w:proofErr w:type="spellStart"/>
       <w:r>
         <w:rPr>
           <w:b/>
           <w:bCs/>
         </w:rPr>
+        <w:t>i</w:t>
+      </w:r>
+      <w:proofErr w:type="spellEnd"/>
+      <w:r>
+        <w:rPr>
+          <w:b/>
+          <w:bCs/>
+        </w:rPr>
+        <w:t>)</w:t>
+      </w:r>
+      <w:r>
+        <w:t xml:space="preserve"> that returns a pointer to the </w:t>
+      </w:r>
+      <w:proofErr w:type="spellStart"/>
+      <w:r>
+        <w:t>i-th</w:t>
+      </w:r>
+      <w:proofErr w:type="spellEnd"/>
+      <w:r>
+        <w:t xml:space="preserve"> node in the list. The </w:t>
+      </w:r>
+      <w:r>
+        <w:t xml:space="preserve">first node is </w:t>
+      </w:r>
+      <w:proofErr w:type="gramStart"/>
+      <w:r>
+        <w:t>0</w:t>
+      </w:r>
+      <w:proofErr w:type="gramEnd"/>
+      <w:r>
+        <w:t>, the second is 1, the third is 2, and so on.</w:t>
+      </w:r>
+      <w:r>
+        <w:t xml:space="preserve"> </w:t>
+      </w:r>
+      <w:r>
+        <w:t xml:space="preserve">Assume </w:t>
+      </w:r>
+      <w:proofErr w:type="spellStart"/>
+      <w:r>
+        <w:rPr>
+          <w:b/>
+          <w:bCs/>
+        </w:rPr>
+        <w:t>i</w:t>
+      </w:r>
+      <w:proofErr w:type="spellEnd"/>
+      <w:r>
+        <w:t xml:space="preserve"> is a valid index.</w:t>
+      </w:r>
+      <w:r>
+        <w:t xml:space="preserve"> </w:t>
+      </w:r>
+      <w:r>
+        <w:t>Make</w:t>
+      </w:r>
+      <w:r>
+        <w:rPr>
+          <w:b/>
+          <w:bCs/>
+        </w:rPr>
+        <w:t xml:space="preserve"> </w:t>
+      </w:r>
+      <w:r>
+        <w:rPr>
+          <w:b/>
+          <w:bCs/>
+        </w:rPr>
         <w:t>walk_to</w:t>
       </w:r>
-      <w:proofErr w:type="spellEnd"/>
-      <w:r>
-        <w:rPr>
-          <w:b/>
-          <w:bCs/>
-        </w:rPr>
-        <w:t xml:space="preserve">(int </w:t>
-      </w:r>
-      <w:proofErr w:type="spellStart"/>
-      <w:r>
-        <w:rPr>
-          <w:b/>
-          <w:bCs/>
-        </w:rPr>
-        <w:t>i</w:t>
-      </w:r>
-      <w:proofErr w:type="spellEnd"/>
-      <w:r>
-        <w:rPr>
-          <w:b/>
-          <w:bCs/>
-        </w:rPr>
-        <w:t>)</w:t>
-      </w:r>
-      <w:r>
-        <w:t xml:space="preserve"> that returns a pointer to the </w:t>
-      </w:r>
-      <w:proofErr w:type="spellStart"/>
-      <w:r>
-        <w:t>i-th</w:t>
-      </w:r>
-      <w:proofErr w:type="spellEnd"/>
-      <w:r>
-        <w:t xml:space="preserve"> node in the list. The </w:t>
-      </w:r>
-      <w:r>
-        <w:t>first node is 0, the second is 1, the third is 2, and so on.</w:t>
-      </w:r>
       <w:r>
         <w:t xml:space="preserve"> </w:t>
       </w:r>
       <w:r>
-        <w:t xml:space="preserve">Assume </w:t>
-      </w:r>
-      <w:proofErr w:type="spellStart"/>
-      <w:r>
-        <w:rPr>
-          <w:b/>
-          <w:bCs/>
-        </w:rPr>
-        <w:t>i</w:t>
-      </w:r>
-      <w:proofErr w:type="spellEnd"/>
-      <w:r>
-        <w:t xml:space="preserve"> is a valid index.</w:t>
+        <w:rPr>
+          <w:b/>
+          <w:bCs/>
+        </w:rPr>
+        <w:t>private</w:t>
+      </w:r>
+      <w:r>
+        <w:t xml:space="preserve">: we </w:t>
+      </w:r>
+      <w:proofErr w:type="gramStart"/>
+      <w:r>
+        <w:t>don’t</w:t>
+      </w:r>
+      <w:proofErr w:type="gramEnd"/>
+      <w:r>
+        <w:t xml:space="preserve"> want </w:t>
+      </w:r>
+      <w:r>
+        <w:rPr>
+          <w:b/>
+          <w:bCs/>
+        </w:rPr>
+        <w:t>List</w:t>
+      </w:r>
+      <w:r>
+        <w:t xml:space="preserve"> users getting pointers to nodes (they could mess up the node!).</w:t>
+      </w:r>
+    </w:p>
+    <w:p/>
+    <w:p/>
+    <w:p/>
+    <w:p/>
+    <w:p/>
+    <w:p>
+      <w:r>
+        <w:t>2) Implement</w:t>
+      </w:r>
+      <w:r>
+        <w:t xml:space="preserve"> the private method</w:t>
       </w:r>
       <w:r>
         <w:t xml:space="preserve"> </w:t>
       </w:r>
       <w:r>
-        <w:t>Make</w:t>
-      </w:r>
-      <w:r>
-        <w:rPr>
-          <w:b/>
-          <w:bCs/>
-        </w:rPr>
-        <w:t xml:space="preserve"> </w:t>
-      </w:r>
-      <w:proofErr w:type="spellStart"/>
-      <w:r>
-        <w:rPr>
-          <w:b/>
-          <w:bCs/>
-        </w:rPr>
-        <w:t>walk_to</w:t>
-      </w:r>
-      <w:proofErr w:type="spellEnd"/>
-      <w:r>
-        <w:t xml:space="preserve"> </w:t>
-      </w:r>
-      <w:r>
-        <w:rPr>
-          <w:b/>
-          <w:bCs/>
-        </w:rPr>
-        <w:t>private</w:t>
-      </w:r>
-      <w:r>
-        <w:t xml:space="preserve">: we don’t want </w:t>
-      </w:r>
-      <w:r>
-        <w:rPr>
-          <w:b/>
-          <w:bCs/>
-        </w:rPr>
-        <w:t>List</w:t>
-      </w:r>
-      <w:r>
-        <w:t xml:space="preserve"> users getting pointers to nodes (they could mess up the node!).</w:t>
-      </w:r>
-    </w:p>
-    <w:p/>
-    <w:p/>
-    <w:p/>
-    <w:p/>
-    <w:p/>
-    <w:p>
-      <w:r>
-        <w:t>2) Implement</w:t>
-      </w:r>
-      <w:r>
-        <w:t xml:space="preserve"> the private method</w:t>
-      </w:r>
-      <w:r>
-        <w:t xml:space="preserve"> </w:t>
-      </w:r>
-      <w:proofErr w:type="spellStart"/>
-      <w:r>
         <w:rPr>
           <w:b/>
           <w:bCs/>
@@ -193,7 +194,6 @@
         </w:rPr>
         <w:t>_after</w:t>
       </w:r>
-      <w:proofErr w:type="spellEnd"/>
       <w:r>
         <w:rPr>
           <w:b/>
@@ -259,7 +259,15 @@
         <w:t xml:space="preserve"> points to a valid node in the list.</w:t>
       </w:r>
       <w:r>
-        <w:t xml:space="preserve"> Note that it can’t remove the first element of the list!</w:t>
+        <w:t xml:space="preserve"> Note that it </w:t>
+      </w:r>
+      <w:proofErr w:type="gramStart"/>
+      <w:r>
+        <w:t>can’t</w:t>
+      </w:r>
+      <w:proofErr w:type="gramEnd"/>
+      <w:r>
+        <w:t xml:space="preserve"> remove the first element of the list!</w:t>
       </w:r>
     </w:p>
     <w:p/>
